--- a/文档/前端开发文档.docx
+++ b/文档/前端开发文档.docx
@@ -222,7 +222,7 @@
         <w:spacing w:line="288" w:lineRule="auto"/>
         <w:jc w:val="left"/>
         <w:rPr>
-          <w:rFonts w:ascii="Courier" w:eastAsia="Songti SC" w:hAnsi="Courier" w:hint="eastAsia"/>
+          <w:rFonts w:ascii="Courier" w:eastAsia="Songti SC" w:hAnsi="Courier"/>
           <w:b/>
           <w:bCs/>
         </w:rPr>
@@ -257,16 +257,16 @@
         <w:spacing w:line="288" w:lineRule="auto"/>
         <w:jc w:val="left"/>
         <w:rPr>
-          <w:rFonts w:ascii="Courier" w:eastAsia="Songti SC" w:hAnsi="Courier" w:hint="eastAsia"/>
-        </w:rPr>
-      </w:pPr>
-    </w:p>
-    <w:p>
-      <w:pPr>
-        <w:spacing w:line="288" w:lineRule="auto"/>
-        <w:jc w:val="left"/>
-        <w:rPr>
-          <w:rFonts w:ascii="Courier" w:eastAsia="Songti SC" w:hAnsi="Courier" w:hint="eastAsia"/>
+          <w:rFonts w:ascii="Courier" w:eastAsia="Songti SC" w:hAnsi="Courier"/>
+        </w:rPr>
+      </w:pPr>
+    </w:p>
+    <w:p>
+      <w:pPr>
+        <w:spacing w:line="288" w:lineRule="auto"/>
+        <w:jc w:val="left"/>
+        <w:rPr>
+          <w:rFonts w:ascii="Courier" w:eastAsia="Songti SC" w:hAnsi="Courier"/>
           <w:b/>
           <w:bCs/>
           <w:sz w:val="27"/>
@@ -909,350 +909,8 @@
           <w:rFonts w:ascii="Courier" w:eastAsia="Songti SC" w:hAnsi="Courier"/>
         </w:rPr>
       </w:pPr>
-      <w:r>
-        <w:rPr>
-          <w:rFonts w:ascii="Courier" w:eastAsia="Songti SC" w:hAnsi="Courier" w:hint="eastAsia"/>
-        </w:rPr>
-        <w:lastRenderedPageBreak/>
-        <w:t>-</w:t>
-      </w:r>
-      <w:proofErr w:type="spellStart"/>
-      <w:r>
-        <w:rPr>
-          <w:rFonts w:ascii="Courier" w:eastAsia="Songti SC" w:hAnsi="Courier"/>
-          <w:highlight w:val="yellow"/>
-        </w:rPr>
-        <w:t>validateInput</w:t>
-      </w:r>
-      <w:proofErr w:type="spellEnd"/>
-      <w:r>
-        <w:rPr>
-          <w:rFonts w:ascii="Courier" w:eastAsia="Songti SC" w:hAnsi="Courier"/>
-          <w:highlight w:val="yellow"/>
-        </w:rPr>
-        <w:t>()</w:t>
-      </w:r>
-      <w:r>
-        <w:rPr>
-          <w:rFonts w:ascii="Courier" w:eastAsia="Songti SC" w:hAnsi="Courier" w:hint="eastAsia"/>
-          <w:highlight w:val="yellow"/>
-        </w:rPr>
-        <w:t>方法</w:t>
-      </w:r>
-    </w:p>
-    <w:p>
-      <w:pPr>
-        <w:spacing w:line="288" w:lineRule="auto"/>
-        <w:jc w:val="left"/>
-        <w:rPr>
-          <w:rFonts w:ascii="Courier" w:eastAsia="Songti SC" w:hAnsi="Courier" w:hint="eastAsia"/>
-          <w:color w:val="FF0000"/>
-        </w:rPr>
-      </w:pPr>
-      <w:r>
-        <w:rPr>
-          <w:rFonts w:ascii="Courier" w:eastAsia="Songti SC" w:hAnsi="Courier" w:hint="eastAsia"/>
-        </w:rPr>
-        <w:t>-</w:t>
-      </w:r>
-      <w:r>
-        <w:rPr>
-          <w:rFonts w:ascii="Courier" w:eastAsia="Songti SC" w:hAnsi="Courier"/>
-        </w:rPr>
-        <w:t>--</w:t>
-      </w:r>
-      <w:proofErr w:type="spellStart"/>
-      <w:r>
-        <w:rPr>
-          <w:rFonts w:ascii="Courier" w:eastAsia="Songti SC" w:hAnsi="Courier"/>
-          <w:color w:val="FF0000"/>
-        </w:rPr>
-        <w:t>validateInput</w:t>
-      </w:r>
-      <w:proofErr w:type="spellEnd"/>
-      <w:r>
-        <w:rPr>
-          <w:rFonts w:ascii="Courier" w:eastAsia="Songti SC" w:hAnsi="Courier"/>
-          <w:color w:val="FF0000"/>
-        </w:rPr>
-        <w:t>(req, res)</w:t>
-      </w:r>
-      <w:r>
-        <w:rPr>
-          <w:rFonts w:ascii="Courier" w:eastAsia="Songti SC" w:hAnsi="Courier"/>
-          <w:color w:val="FF0000"/>
-        </w:rPr>
-        <w:t xml:space="preserve"> =&gt; </w:t>
-      </w:r>
-      <w:r>
-        <w:rPr>
-          <w:rFonts w:ascii="Courier" w:eastAsia="Songti SC" w:hAnsi="Courier"/>
-          <w:color w:val="FF0000"/>
-        </w:rPr>
-        <w:t>“</w:t>
-      </w:r>
-      <w:r>
-        <w:rPr>
-          <w:rFonts w:ascii="Courier" w:eastAsia="Songti SC" w:hAnsi="Courier" w:hint="eastAsia"/>
-          <w:color w:val="FF0000"/>
-        </w:rPr>
-        <w:t>function</w:t>
-      </w:r>
-      <w:r>
-        <w:rPr>
-          <w:rFonts w:ascii="Courier" w:eastAsia="Songti SC" w:hAnsi="Courier"/>
-          <w:color w:val="FF0000"/>
-        </w:rPr>
-        <w:t>”</w:t>
-      </w:r>
-    </w:p>
-    <w:p>
-      <w:pPr>
-        <w:spacing w:line="288" w:lineRule="auto"/>
-        <w:jc w:val="left"/>
-        <w:rPr>
-          <w:rFonts w:ascii="Courier" w:eastAsia="Songti SC" w:hAnsi="Courier"/>
-        </w:rPr>
-      </w:pPr>
-      <w:r>
-        <w:rPr>
-          <w:rFonts w:ascii="Courier" w:eastAsia="Songti SC" w:hAnsi="Courier"/>
-        </w:rPr>
-        <w:t>-----</w:t>
-      </w:r>
-      <w:r>
-        <w:rPr>
-          <w:rFonts w:ascii="Courier" w:eastAsia="Songti SC" w:hAnsi="Courier" w:hint="eastAsia"/>
-        </w:rPr>
-        <w:t>req</w:t>
-      </w:r>
-      <w:r>
-        <w:rPr>
-          <w:rFonts w:ascii="Courier" w:eastAsia="Songti SC" w:hAnsi="Courier"/>
-        </w:rPr>
-        <w:t>:</w:t>
-      </w:r>
-      <w:r>
-        <w:rPr>
-          <w:rFonts w:ascii="Courier" w:eastAsia="Songti SC" w:hAnsi="Courier" w:hint="eastAsia"/>
-        </w:rPr>
-        <w:t>前端传给后端的数据名称</w:t>
-      </w:r>
-      <w:r>
-        <w:rPr>
-          <w:rFonts w:ascii="Courier" w:eastAsia="Songti SC" w:hAnsi="Courier" w:hint="eastAsia"/>
-        </w:rPr>
-        <w:t>,</w:t>
-      </w:r>
-      <w:r>
-        <w:rPr>
-          <w:rFonts w:ascii="Courier" w:eastAsia="Songti SC" w:hAnsi="Courier" w:hint="eastAsia"/>
-        </w:rPr>
-        <w:t>仅支持一条数据</w:t>
-      </w:r>
-      <w:r>
-        <w:rPr>
-          <w:rFonts w:ascii="Courier" w:eastAsia="Songti SC" w:hAnsi="Courier" w:hint="eastAsia"/>
-        </w:rPr>
-        <w:t>,</w:t>
-      </w:r>
-      <w:r>
-        <w:rPr>
-          <w:rFonts w:ascii="Courier" w:eastAsia="Songti SC" w:hAnsi="Courier" w:hint="eastAsia"/>
-        </w:rPr>
-        <w:t>为需要判断的数据</w:t>
-      </w:r>
-    </w:p>
-    <w:p>
-      <w:pPr>
-        <w:spacing w:line="288" w:lineRule="auto"/>
-        <w:jc w:val="left"/>
-        <w:rPr>
-          <w:rFonts w:ascii="Courier" w:eastAsia="Songti SC" w:hAnsi="Courier"/>
-        </w:rPr>
-      </w:pPr>
-      <w:r>
-        <w:rPr>
-          <w:rFonts w:ascii="Courier" w:eastAsia="Songti SC" w:hAnsi="Courier" w:hint="eastAsia"/>
-        </w:rPr>
-        <w:t>-</w:t>
-      </w:r>
-      <w:r>
-        <w:rPr>
-          <w:rFonts w:ascii="Courier" w:eastAsia="Songti SC" w:hAnsi="Courier"/>
-        </w:rPr>
-        <w:t>----res:</w:t>
-      </w:r>
-      <w:r>
-        <w:rPr>
-          <w:rFonts w:ascii="Courier" w:eastAsia="Songti SC" w:hAnsi="Courier" w:hint="eastAsia"/>
-        </w:rPr>
-        <w:t>后端传给前端的数据名称</w:t>
-      </w:r>
-      <w:r>
-        <w:rPr>
-          <w:rFonts w:ascii="Courier" w:eastAsia="Songti SC" w:hAnsi="Courier" w:hint="eastAsia"/>
-        </w:rPr>
-        <w:t>,</w:t>
-      </w:r>
-      <w:r>
-        <w:rPr>
-          <w:rFonts w:ascii="Courier" w:eastAsia="Songti SC" w:hAnsi="Courier" w:hint="eastAsia"/>
-        </w:rPr>
-        <w:t>仅支持一条数据</w:t>
-      </w:r>
-      <w:r>
-        <w:rPr>
-          <w:rFonts w:ascii="Courier" w:eastAsia="Songti SC" w:hAnsi="Courier" w:hint="eastAsia"/>
-        </w:rPr>
-        <w:t>,</w:t>
-      </w:r>
-      <w:r>
-        <w:rPr>
-          <w:rFonts w:ascii="Courier" w:eastAsia="Songti SC" w:hAnsi="Courier" w:hint="eastAsia"/>
-        </w:rPr>
-        <w:t>为需要判断的数据</w:t>
-      </w:r>
-    </w:p>
-    <w:p>
-      <w:pPr>
-        <w:spacing w:line="288" w:lineRule="auto"/>
-        <w:jc w:val="left"/>
-        <w:rPr>
-          <w:rFonts w:ascii="Courier" w:eastAsia="Songti SC" w:hAnsi="Courier"/>
-        </w:rPr>
-      </w:pPr>
-      <w:r>
-        <w:rPr>
-          <w:rFonts w:ascii="Courier" w:eastAsia="Songti SC" w:hAnsi="Courier" w:hint="eastAsia"/>
-        </w:rPr>
-        <w:t>-</w:t>
-      </w:r>
-      <w:r>
-        <w:rPr>
-          <w:rFonts w:ascii="Courier" w:eastAsia="Songti SC" w:hAnsi="Courier"/>
-        </w:rPr>
-        <w:t>----</w:t>
-      </w:r>
-      <w:r>
-        <w:rPr>
-          <w:rFonts w:ascii="Courier" w:eastAsia="Songti SC" w:hAnsi="Courier" w:hint="eastAsia"/>
-        </w:rPr>
-        <w:t>需要注意的</w:t>
-      </w:r>
-      <w:r>
-        <w:rPr>
-          <w:rFonts w:ascii="Courier" w:eastAsia="Songti SC" w:hAnsi="Courier" w:hint="eastAsia"/>
-        </w:rPr>
-        <w:t>是</w:t>
-      </w:r>
-      <w:r>
-        <w:rPr>
-          <w:rFonts w:ascii="Courier" w:eastAsia="Songti SC" w:hAnsi="Courier" w:hint="eastAsia"/>
-        </w:rPr>
-        <w:t>，</w:t>
-      </w:r>
-      <w:r>
-        <w:rPr>
-          <w:rFonts w:ascii="Courier" w:eastAsia="Songti SC" w:hAnsi="Courier" w:hint="eastAsia"/>
-          <w:u w:val="single"/>
-        </w:rPr>
-        <w:t>DOM</w:t>
-      </w:r>
-      <w:r>
-        <w:rPr>
-          <w:rFonts w:ascii="Courier" w:eastAsia="Songti SC" w:hAnsi="Courier" w:hint="eastAsia"/>
-          <w:u w:val="single"/>
-        </w:rPr>
-        <w:t>元素的名</w:t>
-      </w:r>
       <w:bookmarkStart w:id="0" w:name="_GoBack"/>
       <w:bookmarkEnd w:id="0"/>
-      <w:r>
-        <w:rPr>
-          <w:rFonts w:ascii="Courier" w:eastAsia="Songti SC" w:hAnsi="Courier" w:hint="eastAsia"/>
-          <w:u w:val="single"/>
-        </w:rPr>
-        <w:t>称</w:t>
-      </w:r>
-      <w:r>
-        <w:rPr>
-          <w:rFonts w:ascii="Courier" w:eastAsia="Songti SC" w:hAnsi="Courier" w:hint="eastAsia"/>
-          <w:u w:val="single"/>
-        </w:rPr>
-        <w:t>需要和数据名一致</w:t>
-      </w:r>
-      <w:r>
-        <w:rPr>
-          <w:rFonts w:ascii="Courier" w:eastAsia="Songti SC" w:hAnsi="Courier" w:hint="eastAsia"/>
-        </w:rPr>
-        <w:t>,</w:t>
-      </w:r>
-      <w:r>
-        <w:rPr>
-          <w:rFonts w:ascii="Courier" w:eastAsia="Songti SC" w:hAnsi="Courier"/>
-        </w:rPr>
-        <w:t xml:space="preserve"> </w:t>
-      </w:r>
-      <w:r>
-        <w:rPr>
-          <w:rFonts w:ascii="Courier" w:eastAsia="Songti SC" w:hAnsi="Courier" w:hint="eastAsia"/>
-        </w:rPr>
-        <w:t>通过修改</w:t>
-      </w:r>
-      <w:r>
-        <w:rPr>
-          <w:rFonts w:ascii="Courier" w:eastAsia="Songti SC" w:hAnsi="Courier"/>
-        </w:rPr>
-        <w:t>eval(req).style</w:t>
-      </w:r>
-    </w:p>
-    <w:p>
-      <w:pPr>
-        <w:spacing w:line="288" w:lineRule="auto"/>
-        <w:jc w:val="left"/>
-        <w:rPr>
-          <w:rFonts w:ascii="Courier" w:eastAsia="Songti SC" w:hAnsi="Courier"/>
-        </w:rPr>
-      </w:pPr>
-      <w:r>
-        <w:rPr>
-          <w:rFonts w:ascii="Courier" w:eastAsia="Songti SC" w:hAnsi="Courier" w:hint="eastAsia"/>
-        </w:rPr>
-        <w:t>-</w:t>
-      </w:r>
-      <w:r>
-        <w:rPr>
-          <w:rFonts w:ascii="Courier" w:eastAsia="Songti SC" w:hAnsi="Courier"/>
-        </w:rPr>
-        <w:t>----</w:t>
-      </w:r>
-      <w:r>
-        <w:rPr>
-          <w:rFonts w:ascii="Courier" w:eastAsia="Songti SC" w:hAnsi="Courier" w:hint="eastAsia"/>
-        </w:rPr>
-        <w:t>和</w:t>
-      </w:r>
-      <w:r>
-        <w:rPr>
-          <w:rFonts w:ascii="Courier" w:eastAsia="Songti SC" w:hAnsi="Courier"/>
-        </w:rPr>
-        <w:t>eval(req).</w:t>
-      </w:r>
-      <w:proofErr w:type="spellStart"/>
-      <w:r>
-        <w:rPr>
-          <w:rFonts w:ascii="Courier" w:eastAsia="Songti SC" w:hAnsi="Courier"/>
-        </w:rPr>
-        <w:t>innerHTML</w:t>
-      </w:r>
-      <w:proofErr w:type="spellEnd"/>
-      <w:r>
-        <w:rPr>
-          <w:rFonts w:ascii="Courier" w:eastAsia="Songti SC" w:hAnsi="Courier" w:hint="eastAsia"/>
-        </w:rPr>
-        <w:t>来实现</w:t>
-      </w:r>
     </w:p>
     <w:sectPr>
       <w:pgSz w:w="11900" w:h="16840"/>

--- a/文档/前端开发文档.docx
+++ b/文档/前端开发文档.docx
@@ -23,250 +23,6 @@
         <w:jc w:val="left"/>
         <w:rPr>
           <w:rFonts w:ascii="Courier" w:eastAsia="Songti SC" w:hAnsi="Courier"/>
-        </w:rPr>
-      </w:pPr>
-      <w:r>
-        <w:rPr>
-          <w:rFonts w:ascii="Courier" w:eastAsia="Songti SC" w:hAnsi="Courier"/>
-        </w:rPr>
-        <w:t>ajax</w:t>
-      </w:r>
-      <w:r>
-        <w:rPr>
-          <w:rFonts w:ascii="Courier" w:eastAsia="Songti SC" w:hAnsi="Courier"/>
-        </w:rPr>
-        <w:t>判断：</w:t>
-      </w:r>
-    </w:p>
-    <w:p>
-      <w:pPr>
-        <w:spacing w:line="288" w:lineRule="auto"/>
-        <w:jc w:val="left"/>
-        <w:rPr>
-          <w:rFonts w:ascii="Courier" w:eastAsia="Songti SC" w:hAnsi="Courier"/>
-        </w:rPr>
-      </w:pPr>
-      <w:r>
-        <w:rPr>
-          <w:rFonts w:ascii="Courier" w:eastAsia="Songti SC" w:hAnsi="Courier"/>
-        </w:rPr>
-        <w:t>注册</w:t>
-      </w:r>
-    </w:p>
-    <w:p>
-      <w:pPr>
-        <w:spacing w:line="288" w:lineRule="auto"/>
-        <w:jc w:val="left"/>
-        <w:rPr>
-          <w:rFonts w:ascii="Courier" w:eastAsia="Songti SC" w:hAnsi="Courier"/>
-        </w:rPr>
-      </w:pPr>
-      <w:r>
-        <w:rPr>
-          <w:rFonts w:ascii="Courier" w:eastAsia="Songti SC" w:hAnsi="Courier"/>
-        </w:rPr>
-        <w:t>向域名</w:t>
-      </w:r>
-      <w:r>
-        <w:rPr>
-          <w:rFonts w:ascii="Courier" w:eastAsia="Songti SC" w:hAnsi="Courier"/>
-        </w:rPr>
-        <w:t>login/register-passed</w:t>
-      </w:r>
-      <w:r>
-        <w:rPr>
-          <w:rFonts w:ascii="Courier" w:eastAsia="Songti SC" w:hAnsi="Courier"/>
-        </w:rPr>
-        <w:t>发送请求，</w:t>
-      </w:r>
-      <w:r>
-        <w:rPr>
-          <w:rFonts w:ascii="Courier" w:eastAsia="Songti SC" w:hAnsi="Courier"/>
-        </w:rPr>
-        <w:t>返回四项数据：</w:t>
-      </w:r>
-    </w:p>
-    <w:p>
-      <w:pPr>
-        <w:spacing w:line="288" w:lineRule="auto"/>
-        <w:jc w:val="left"/>
-        <w:rPr>
-          <w:rFonts w:ascii="Courier" w:eastAsia="Songti SC" w:hAnsi="Courier"/>
-        </w:rPr>
-      </w:pPr>
-      <w:r>
-        <w:rPr>
-          <w:rFonts w:ascii="Courier" w:eastAsia="Songti SC" w:hAnsi="Courier"/>
-        </w:rPr>
-        <w:t>用户名是否通过。如果未通过，类型？格式错误</w:t>
-      </w:r>
-      <w:r>
-        <w:rPr>
-          <w:rFonts w:ascii="Courier" w:eastAsia="Songti SC" w:hAnsi="Courier"/>
-        </w:rPr>
-        <w:t>\</w:t>
-      </w:r>
-      <w:r>
-        <w:rPr>
-          <w:rFonts w:ascii="Courier" w:eastAsia="Songti SC" w:hAnsi="Courier"/>
-        </w:rPr>
-        <w:t>用户名已存在</w:t>
-      </w:r>
-    </w:p>
-    <w:p>
-      <w:pPr>
-        <w:spacing w:line="288" w:lineRule="auto"/>
-        <w:jc w:val="left"/>
-        <w:rPr>
-          <w:rFonts w:ascii="Courier" w:eastAsia="Songti SC" w:hAnsi="Courier"/>
-        </w:rPr>
-      </w:pPr>
-      <w:r>
-        <w:rPr>
-          <w:rFonts w:ascii="Courier" w:eastAsia="Songti SC" w:hAnsi="Courier"/>
-        </w:rPr>
-        <w:t>密码是否通过（符不符合格式）</w:t>
-      </w:r>
-    </w:p>
-    <w:p>
-      <w:pPr>
-        <w:spacing w:line="288" w:lineRule="auto"/>
-        <w:jc w:val="left"/>
-        <w:rPr>
-          <w:rFonts w:ascii="Courier" w:eastAsia="Songti SC" w:hAnsi="Courier"/>
-        </w:rPr>
-      </w:pPr>
-      <w:r>
-        <w:rPr>
-          <w:rFonts w:ascii="Courier" w:eastAsia="Songti SC" w:hAnsi="Courier"/>
-        </w:rPr>
-        <w:t>两次密码是否匹配</w:t>
-      </w:r>
-    </w:p>
-    <w:p>
-      <w:pPr>
-        <w:spacing w:line="288" w:lineRule="auto"/>
-        <w:jc w:val="left"/>
-        <w:rPr>
-          <w:rFonts w:ascii="Courier" w:eastAsia="Songti SC" w:hAnsi="Courier"/>
-        </w:rPr>
-      </w:pPr>
-      <w:r>
-        <w:rPr>
-          <w:rFonts w:ascii="Courier" w:eastAsia="Songti SC" w:hAnsi="Courier"/>
-        </w:rPr>
-        <w:t>表单是否可以提交</w:t>
-      </w:r>
-    </w:p>
-    <w:p>
-      <w:pPr>
-        <w:spacing w:line="288" w:lineRule="auto"/>
-        <w:jc w:val="left"/>
-        <w:rPr>
-          <w:rFonts w:ascii="Courier" w:eastAsia="Songti SC" w:hAnsi="Courier"/>
-        </w:rPr>
-      </w:pPr>
-    </w:p>
-    <w:p>
-      <w:pPr>
-        <w:spacing w:line="288" w:lineRule="auto"/>
-        <w:jc w:val="left"/>
-        <w:rPr>
-          <w:rFonts w:ascii="Courier" w:eastAsia="Songti SC" w:hAnsi="Courier"/>
-          <w:b/>
-          <w:bCs/>
-          <w:sz w:val="29"/>
-          <w:szCs w:val="32"/>
-        </w:rPr>
-      </w:pPr>
-      <w:r>
-        <w:rPr>
-          <w:rFonts w:ascii="Courier" w:eastAsia="Songti SC" w:hAnsi="Courier" w:hint="eastAsia"/>
-          <w:b/>
-          <w:bCs/>
-          <w:sz w:val="29"/>
-          <w:szCs w:val="32"/>
-        </w:rPr>
-        <w:t>注册</w:t>
-      </w:r>
-    </w:p>
-    <w:p>
-      <w:pPr>
-        <w:spacing w:line="288" w:lineRule="auto"/>
-        <w:jc w:val="left"/>
-        <w:rPr>
-          <w:rFonts w:ascii="Courier" w:eastAsia="Songti SC" w:hAnsi="Courier"/>
-          <w:b/>
-          <w:bCs/>
-        </w:rPr>
-      </w:pPr>
-      <w:r>
-        <w:rPr>
-          <w:rFonts w:ascii="Courier" w:eastAsia="Songti SC" w:hAnsi="Courier" w:hint="eastAsia"/>
-          <w:b/>
-          <w:bCs/>
-        </w:rPr>
-        <w:t>-</w:t>
-      </w:r>
-      <w:r>
-        <w:rPr>
-          <w:rFonts w:ascii="Courier" w:eastAsia="Songti SC" w:hAnsi="Courier" w:hint="eastAsia"/>
-          <w:b/>
-          <w:bCs/>
-        </w:rPr>
-        <w:t>传递四个参数</w:t>
-      </w:r>
-    </w:p>
-    <w:p>
-      <w:pPr>
-        <w:spacing w:line="288" w:lineRule="auto"/>
-        <w:jc w:val="left"/>
-        <w:rPr>
-          <w:rFonts w:ascii="Courier" w:eastAsia="Songti SC" w:hAnsi="Courier"/>
-          <w:b/>
-          <w:bCs/>
-        </w:rPr>
-      </w:pPr>
-      <w:r>
-        <w:rPr>
-          <w:rFonts w:ascii="Courier" w:eastAsia="Songti SC" w:hAnsi="Courier" w:hint="eastAsia"/>
-          <w:b/>
-          <w:bCs/>
-        </w:rPr>
-        <w:t>-</w:t>
-      </w:r>
-      <w:r>
-        <w:rPr>
-          <w:rFonts w:ascii="Courier" w:eastAsia="Songti SC" w:hAnsi="Courier"/>
-          <w:b/>
-          <w:bCs/>
-        </w:rPr>
-        <w:t>--username, password</w:t>
-      </w:r>
-      <w:r>
-        <w:rPr>
-          <w:rFonts w:ascii="Courier" w:eastAsia="Songti SC" w:hAnsi="Courier"/>
-          <w:b/>
-          <w:bCs/>
-        </w:rPr>
-        <w:t xml:space="preserve">, </w:t>
-      </w:r>
-    </w:p>
-    <w:p>
-      <w:pPr>
-        <w:spacing w:line="288" w:lineRule="auto"/>
-        <w:jc w:val="left"/>
-        <w:rPr>
-          <w:rFonts w:ascii="Courier" w:eastAsia="Songti SC" w:hAnsi="Courier"/>
-        </w:rPr>
-      </w:pPr>
-    </w:p>
-    <w:p>
-      <w:pPr>
-        <w:spacing w:line="288" w:lineRule="auto"/>
-        <w:jc w:val="left"/>
-        <w:rPr>
-          <w:rFonts w:ascii="Courier" w:eastAsia="Songti SC" w:hAnsi="Courier"/>
           <w:b/>
           <w:bCs/>
           <w:sz w:val="27"/>
@@ -329,12 +85,12 @@
       </w:r>
       <w:r>
         <w:rPr>
-          <w:rFonts w:ascii="Courier" w:eastAsia="Songti SC" w:hAnsi="Courier"/>
+          <w:rFonts w:ascii="Courier" w:eastAsia="Songti SC" w:hAnsi="Courier" w:hint="eastAsia"/>
           <w:sz w:val="23"/>
           <w:szCs w:val="26"/>
           <w:highlight w:val="yellow"/>
         </w:rPr>
-        <w:t>对象</w:t>
+        <w:t>构造函数</w:t>
       </w:r>
       <w:r>
         <w:rPr>
@@ -383,27 +139,67 @@
         </w:rPr>
         <w:t>属性：</w:t>
       </w:r>
+      <w:bookmarkStart w:id="0" w:name="_GoBack"/>
+      <w:bookmarkEnd w:id="0"/>
     </w:p>
     <w:p>
       <w:pPr>
         <w:spacing w:line="288" w:lineRule="auto"/>
         <w:jc w:val="left"/>
         <w:rPr>
-          <w:rFonts w:ascii="Courier" w:eastAsia="Songti SC" w:hAnsi="Courier"/>
-        </w:rPr>
-      </w:pPr>
-      <w:r>
-        <w:rPr>
-          <w:rFonts w:ascii="Courier" w:eastAsia="Songti SC" w:hAnsi="Courier"/>
-        </w:rPr>
-        <w:t>-----</w:t>
+          <w:rFonts w:ascii="Courier" w:eastAsia="Songti SC" w:hAnsi="Courier" w:hint="eastAsia"/>
+        </w:rPr>
+      </w:pPr>
+      <w:r>
+        <w:rPr>
+          <w:rFonts w:ascii="Courier" w:eastAsia="Songti SC" w:hAnsi="Courier" w:hint="eastAsia"/>
+        </w:rPr>
+        <w:t>-</w:t>
+      </w:r>
+      <w:r>
+        <w:rPr>
+          <w:rFonts w:ascii="Courier" w:eastAsia="Songti SC" w:hAnsi="Courier"/>
+        </w:rPr>
+        <w:t>----</w:t>
       </w:r>
       <w:r>
         <w:rPr>
           <w:rFonts w:ascii="Courier" w:eastAsia="Songti SC" w:hAnsi="Courier"/>
           <w:color w:val="FF0000"/>
         </w:rPr>
-        <w:t>request</w:t>
+        <w:t>URL_ROOT</w:t>
+      </w:r>
+      <w:r>
+        <w:rPr>
+          <w:rFonts w:ascii="Courier" w:eastAsia="Songti SC" w:hAnsi="Courier" w:hint="eastAsia"/>
+        </w:rPr>
+        <w:t>,</w:t>
+      </w:r>
+      <w:r>
+        <w:rPr>
+          <w:rFonts w:ascii="Courier" w:eastAsia="Songti SC" w:hAnsi="Courier"/>
+        </w:rPr>
+        <w:t xml:space="preserve"> </w:t>
+      </w:r>
+      <w:r>
+        <w:rPr>
+          <w:rFonts w:ascii="Courier" w:eastAsia="Songti SC" w:hAnsi="Courier" w:hint="eastAsia"/>
+        </w:rPr>
+        <w:t>请求</w:t>
+      </w:r>
+      <w:proofErr w:type="spellStart"/>
+      <w:r>
+        <w:rPr>
+          <w:rFonts w:ascii="Courier" w:eastAsia="Songti SC" w:hAnsi="Courier" w:hint="eastAsia"/>
+        </w:rPr>
+        <w:t>url</w:t>
+      </w:r>
+      <w:proofErr w:type="spellEnd"/>
+      <w:r>
+        <w:rPr>
+          <w:rFonts w:ascii="Courier" w:eastAsia="Songti SC" w:hAnsi="Courier" w:hint="eastAsia"/>
+        </w:rPr>
+        <w:t>的根目录</w:t>
       </w:r>
       <w:r>
         <w:rPr>
@@ -413,41 +209,21 @@
       </w:r>
       <w:r>
         <w:rPr>
-          <w:rFonts w:ascii="Courier" w:eastAsia="Songti SC" w:hAnsi="Courier"/>
-        </w:rPr>
-        <w:t>代表一个</w:t>
-      </w:r>
-      <w:proofErr w:type="spellStart"/>
-      <w:r>
-        <w:rPr>
-          <w:rFonts w:ascii="Courier" w:eastAsia="Songti SC" w:hAnsi="Courier"/>
-        </w:rPr>
-        <w:t>XMLHttpRequest</w:t>
-      </w:r>
-      <w:proofErr w:type="spellEnd"/>
-      <w:r>
-        <w:rPr>
-          <w:rFonts w:ascii="Courier" w:eastAsia="Songti SC" w:hAnsi="Courier"/>
-        </w:rPr>
-        <w:t>对象</w:t>
-      </w:r>
-      <w:r>
-        <w:rPr>
-          <w:rFonts w:ascii="Courier" w:eastAsia="Songti SC" w:hAnsi="Courier" w:hint="eastAsia"/>
-        </w:rPr>
-        <w:t>,</w:t>
-      </w:r>
-      <w:r>
-        <w:rPr>
-          <w:rFonts w:ascii="Courier" w:eastAsia="Songti SC" w:hAnsi="Courier"/>
-        </w:rPr>
-        <w:t xml:space="preserve"> </w:t>
-      </w:r>
-      <w:r>
-        <w:rPr>
-          <w:rFonts w:ascii="Courier" w:eastAsia="Songti SC" w:hAnsi="Courier" w:hint="eastAsia"/>
-        </w:rPr>
-        <w:t>具有其属性和方法</w:t>
+          <w:rFonts w:ascii="Courier" w:eastAsia="Songti SC" w:hAnsi="Courier" w:hint="eastAsia"/>
+        </w:rPr>
+        <w:t>默认为</w:t>
+      </w:r>
+      <w:r>
+        <w:rPr>
+          <w:rFonts w:ascii="Courier" w:eastAsia="Songti SC" w:hAnsi="Courier" w:hint="eastAsia"/>
+        </w:rPr>
+        <w:t>1</w:t>
+      </w:r>
+      <w:r>
+        <w:rPr>
+          <w:rFonts w:ascii="Courier" w:eastAsia="Songti SC" w:hAnsi="Courier"/>
+        </w:rPr>
+        <w:t>27.0.0.1:8000/</w:t>
       </w:r>
     </w:p>
     <w:p>
@@ -462,13 +238,58 @@
         <w:rPr>
           <w:rFonts w:ascii="Courier" w:eastAsia="Songti SC" w:hAnsi="Courier"/>
         </w:rPr>
-        <w:t>---</w:t>
-      </w:r>
-      <w:r>
-        <w:rPr>
-          <w:rFonts w:ascii="Courier" w:eastAsia="Songti SC" w:hAnsi="Courier"/>
-        </w:rPr>
-        <w:t>方法：</w:t>
+        <w:t>-----</w:t>
+      </w:r>
+      <w:r>
+        <w:rPr>
+          <w:rFonts w:ascii="Courier" w:eastAsia="Songti SC" w:hAnsi="Courier"/>
+          <w:color w:val="FF0000"/>
+        </w:rPr>
+        <w:t>request</w:t>
+      </w:r>
+      <w:r>
+        <w:rPr>
+          <w:rFonts w:ascii="Courier" w:eastAsia="Songti SC" w:hAnsi="Courier"/>
+        </w:rPr>
+        <w:t xml:space="preserve">, </w:t>
+      </w:r>
+      <w:r>
+        <w:rPr>
+          <w:rFonts w:ascii="Courier" w:eastAsia="Songti SC" w:hAnsi="Courier"/>
+        </w:rPr>
+        <w:t>代表一个</w:t>
+      </w:r>
+      <w:proofErr w:type="spellStart"/>
+      <w:r>
+        <w:rPr>
+          <w:rFonts w:ascii="Courier" w:eastAsia="Songti SC" w:hAnsi="Courier"/>
+        </w:rPr>
+        <w:t>XMLHttpRequest</w:t>
+      </w:r>
+      <w:proofErr w:type="spellEnd"/>
+      <w:r>
+        <w:rPr>
+          <w:rFonts w:ascii="Courier" w:eastAsia="Songti SC" w:hAnsi="Courier"/>
+        </w:rPr>
+        <w:t>对象</w:t>
+      </w:r>
+      <w:r>
+        <w:rPr>
+          <w:rFonts w:ascii="Courier" w:eastAsia="Songti SC" w:hAnsi="Courier" w:hint="eastAsia"/>
+        </w:rPr>
+        <w:t>,</w:t>
+      </w:r>
+      <w:r>
+        <w:rPr>
+          <w:rFonts w:ascii="Courier" w:eastAsia="Songti SC" w:hAnsi="Courier"/>
+        </w:rPr>
+        <w:t xml:space="preserve"> </w:t>
+      </w:r>
+      <w:r>
+        <w:rPr>
+          <w:rFonts w:ascii="Courier" w:eastAsia="Songti SC" w:hAnsi="Courier" w:hint="eastAsia"/>
+        </w:rPr>
+        <w:t>具有其属性和方法</w:t>
       </w:r>
     </w:p>
     <w:p>
@@ -476,37 +297,77 @@
         <w:spacing w:line="288" w:lineRule="auto"/>
         <w:jc w:val="left"/>
         <w:rPr>
-          <w:rFonts w:ascii="Courier" w:eastAsia="Songti SC" w:hAnsi="Courier"/>
-        </w:rPr>
-      </w:pPr>
-      <w:r>
-        <w:rPr>
-          <w:rFonts w:ascii="Courier" w:eastAsia="Songti SC" w:hAnsi="Courier"/>
-        </w:rPr>
-        <w:t>-----</w:t>
+          <w:rFonts w:ascii="Courier" w:eastAsia="Songti SC" w:hAnsi="Courier" w:hint="eastAsia"/>
+        </w:rPr>
+      </w:pPr>
+      <w:r>
+        <w:rPr>
+          <w:rFonts w:ascii="Courier" w:eastAsia="Songti SC" w:hAnsi="Courier" w:hint="eastAsia"/>
+        </w:rPr>
+        <w:t>-</w:t>
+      </w:r>
+      <w:r>
+        <w:rPr>
+          <w:rFonts w:ascii="Courier" w:eastAsia="Songti SC" w:hAnsi="Courier"/>
+        </w:rPr>
+        <w:t>----</w:t>
       </w:r>
       <w:r>
         <w:rPr>
           <w:rFonts w:ascii="Courier" w:eastAsia="Songti SC" w:hAnsi="Courier"/>
           <w:color w:val="FF0000"/>
         </w:rPr>
-        <w:t>post(</w:t>
+        <w:t>response</w:t>
+      </w:r>
+      <w:r>
+        <w:rPr>
+          <w:rFonts w:ascii="Courier" w:eastAsia="Songti SC" w:hAnsi="Courier"/>
+        </w:rPr>
+        <w:t xml:space="preserve">, </w:t>
+      </w:r>
+      <w:r>
+        <w:rPr>
+          <w:rFonts w:ascii="Courier" w:eastAsia="Songti SC" w:hAnsi="Courier" w:hint="eastAsia"/>
+        </w:rPr>
+        <w:t>响应内容</w:t>
+      </w:r>
+      <w:r>
+        <w:rPr>
+          <w:rFonts w:ascii="Courier" w:eastAsia="Songti SC" w:hAnsi="Courier" w:hint="eastAsia"/>
+        </w:rPr>
+        <w:t>,</w:t>
+      </w:r>
+      <w:r>
+        <w:rPr>
+          <w:rFonts w:ascii="Courier" w:eastAsia="Songti SC" w:hAnsi="Courier"/>
+        </w:rPr>
+        <w:t xml:space="preserve"> </w:t>
+      </w:r>
+      <w:r>
+        <w:rPr>
+          <w:rFonts w:ascii="Courier" w:eastAsia="Songti SC" w:hAnsi="Courier" w:hint="eastAsia"/>
+        </w:rPr>
+        <w:t>与</w:t>
       </w:r>
       <w:proofErr w:type="spellStart"/>
       <w:r>
         <w:rPr>
-          <w:rFonts w:ascii="Courier" w:eastAsia="Songti SC" w:hAnsi="Courier"/>
-          <w:color w:val="FF0000"/>
-        </w:rPr>
-        <w:t>url</w:t>
+          <w:rFonts w:ascii="Courier" w:eastAsia="Songti SC" w:hAnsi="Courier" w:hint="eastAsia"/>
+        </w:rPr>
+        <w:t>r</w:t>
+      </w:r>
+      <w:r>
+        <w:rPr>
+          <w:rFonts w:ascii="Courier" w:eastAsia="Songti SC" w:hAnsi="Courier"/>
+        </w:rPr>
+        <w:t>equest.responseText</w:t>
       </w:r>
       <w:proofErr w:type="spellEnd"/>
       <w:r>
         <w:rPr>
-          <w:rFonts w:ascii="Courier" w:eastAsia="Songti SC" w:hAnsi="Courier"/>
-          <w:color w:val="FF0000"/>
-        </w:rPr>
-        <w:t>, object, callback, err=()=&gt;{})</w:t>
+          <w:rFonts w:ascii="Courier" w:eastAsia="Songti SC" w:hAnsi="Courier" w:hint="eastAsia"/>
+        </w:rPr>
+        <w:t>等同</w:t>
       </w:r>
     </w:p>
     <w:p>
@@ -519,95 +380,15 @@
       </w:pPr>
       <w:r>
         <w:rPr>
-          <w:rFonts w:ascii="Courier" w:eastAsia="Songti SC" w:hAnsi="Courier" w:hint="eastAsia"/>
-        </w:rPr>
-        <w:t>-</w:t>
-      </w:r>
-      <w:r>
-        <w:rPr>
-          <w:rFonts w:ascii="Courier" w:eastAsia="Songti SC" w:hAnsi="Courier"/>
-        </w:rPr>
-        <w:t>------</w:t>
-      </w:r>
-      <w:proofErr w:type="spellStart"/>
-      <w:r>
-        <w:rPr>
-          <w:rFonts w:ascii="Courier" w:eastAsia="Songti SC" w:hAnsi="Courier"/>
-        </w:rPr>
-        <w:t>url</w:t>
-      </w:r>
-      <w:proofErr w:type="spellEnd"/>
-      <w:r>
-        <w:rPr>
-          <w:rFonts w:ascii="Courier" w:eastAsia="Songti SC" w:hAnsi="Courier"/>
-        </w:rPr>
-        <w:t>:</w:t>
-      </w:r>
-      <w:r>
-        <w:rPr>
-          <w:rFonts w:ascii="Courier" w:eastAsia="Songti SC" w:hAnsi="Courier" w:hint="eastAsia"/>
-        </w:rPr>
-        <w:t>请求的域名</w:t>
-      </w:r>
-      <w:r>
-        <w:rPr>
-          <w:rFonts w:ascii="Courier" w:eastAsia="Songti SC" w:hAnsi="Courier" w:hint="eastAsia"/>
-        </w:rPr>
-        <w:t>,</w:t>
-      </w:r>
-      <w:r>
-        <w:rPr>
-          <w:rFonts w:ascii="Courier" w:eastAsia="Songti SC" w:hAnsi="Courier"/>
-        </w:rPr>
-        <w:t xml:space="preserve"> object:</w:t>
-      </w:r>
-      <w:r>
-        <w:rPr>
-          <w:rFonts w:ascii="Courier" w:eastAsia="Songti SC" w:hAnsi="Courier" w:hint="eastAsia"/>
-        </w:rPr>
-        <w:t>传入的数据</w:t>
-      </w:r>
-      <w:r>
-        <w:rPr>
-          <w:rFonts w:ascii="Courier" w:eastAsia="Songti SC" w:hAnsi="Courier" w:hint="eastAsia"/>
-        </w:rPr>
-        <w:t>,</w:t>
-      </w:r>
-      <w:r>
-        <w:rPr>
-          <w:rFonts w:ascii="Courier" w:eastAsia="Songti SC" w:hAnsi="Courier" w:hint="eastAsia"/>
-        </w:rPr>
-        <w:t>为</w:t>
-      </w:r>
-      <w:r>
-        <w:rPr>
-          <w:rFonts w:ascii="Courier" w:eastAsia="Songti SC" w:hAnsi="Courier"/>
-        </w:rPr>
-        <w:t>JS</w:t>
-      </w:r>
-      <w:r>
-        <w:rPr>
-          <w:rFonts w:ascii="Courier" w:eastAsia="Songti SC" w:hAnsi="Courier" w:hint="eastAsia"/>
-        </w:rPr>
-        <w:t>对象类型</w:t>
-      </w:r>
-      <w:r>
-        <w:rPr>
-          <w:rFonts w:ascii="Courier" w:eastAsia="Songti SC" w:hAnsi="Courier" w:hint="eastAsia"/>
-        </w:rPr>
-        <w:t>,call</w:t>
-      </w:r>
-      <w:r>
-        <w:rPr>
-          <w:rFonts w:ascii="Courier" w:eastAsia="Songti SC" w:hAnsi="Courier"/>
-        </w:rPr>
-        <w:t>back:</w:t>
-      </w:r>
-      <w:r>
-        <w:rPr>
-          <w:rFonts w:ascii="Courier" w:eastAsia="Songti SC" w:hAnsi="Courier" w:hint="eastAsia"/>
-        </w:rPr>
-        <w:t>请求成功</w:t>
+          <w:rFonts w:ascii="Courier" w:eastAsia="Songti SC" w:hAnsi="Courier"/>
+        </w:rPr>
+        <w:t>---</w:t>
+      </w:r>
+      <w:r>
+        <w:rPr>
+          <w:rFonts w:ascii="Courier" w:eastAsia="Songti SC" w:hAnsi="Courier"/>
+        </w:rPr>
+        <w:t>方法：</w:t>
       </w:r>
     </w:p>
     <w:p>
@@ -620,63 +401,32 @@
       </w:pPr>
       <w:r>
         <w:rPr>
-          <w:rFonts w:ascii="Courier" w:eastAsia="Songti SC" w:hAnsi="Courier" w:hint="eastAsia"/>
-        </w:rPr>
-        <w:t>-</w:t>
-      </w:r>
-      <w:r>
-        <w:rPr>
-          <w:rFonts w:ascii="Courier" w:eastAsia="Songti SC" w:hAnsi="Courier"/>
-        </w:rPr>
-        <w:t>------</w:t>
-      </w:r>
-      <w:r>
-        <w:rPr>
-          <w:rFonts w:ascii="Courier" w:eastAsia="Songti SC" w:hAnsi="Courier" w:hint="eastAsia"/>
-        </w:rPr>
-        <w:t>时回调</w:t>
-      </w:r>
-      <w:r>
-        <w:rPr>
-          <w:rFonts w:ascii="Courier" w:eastAsia="Songti SC" w:hAnsi="Courier" w:hint="eastAsia"/>
-        </w:rPr>
-        <w:t>,</w:t>
-      </w:r>
-      <w:r>
-        <w:rPr>
-          <w:rFonts w:ascii="Courier" w:eastAsia="Songti SC" w:hAnsi="Courier"/>
-        </w:rPr>
-        <w:t xml:space="preserve"> </w:t>
-      </w:r>
-      <w:r>
-        <w:rPr>
-          <w:rFonts w:ascii="Courier" w:eastAsia="Songti SC" w:hAnsi="Courier" w:hint="eastAsia"/>
-        </w:rPr>
-        <w:t>err</w:t>
-      </w:r>
-      <w:r>
-        <w:rPr>
-          <w:rFonts w:ascii="Courier" w:eastAsia="Songti SC" w:hAnsi="Courier" w:hint="eastAsia"/>
-        </w:rPr>
-        <w:t>请求失败时回调</w:t>
-      </w:r>
-      <w:r>
-        <w:rPr>
-          <w:rFonts w:ascii="Courier" w:eastAsia="Songti SC" w:hAnsi="Courier" w:hint="eastAsia"/>
-        </w:rPr>
-        <w:t>,</w:t>
-      </w:r>
-      <w:r>
-        <w:rPr>
-          <w:rFonts w:ascii="Courier" w:eastAsia="Songti SC" w:hAnsi="Courier"/>
-        </w:rPr>
-        <w:t xml:space="preserve"> </w:t>
-      </w:r>
-      <w:r>
-        <w:rPr>
-          <w:rFonts w:ascii="Courier" w:eastAsia="Songti SC" w:hAnsi="Courier" w:hint="eastAsia"/>
-        </w:rPr>
-        <w:t>可选</w:t>
+          <w:rFonts w:ascii="Courier" w:eastAsia="Songti SC" w:hAnsi="Courier"/>
+        </w:rPr>
+        <w:t>-----</w:t>
+      </w:r>
+      <w:r>
+        <w:rPr>
+          <w:rFonts w:ascii="Courier" w:eastAsia="Songti SC" w:hAnsi="Courier"/>
+          <w:color w:val="FF0000"/>
+        </w:rPr>
+        <w:t>post(</w:t>
+      </w:r>
+      <w:proofErr w:type="spellStart"/>
+      <w:r>
+        <w:rPr>
+          <w:rFonts w:ascii="Courier" w:eastAsia="Songti SC" w:hAnsi="Courier"/>
+          <w:color w:val="FF0000"/>
+        </w:rPr>
+        <w:t>url</w:t>
+      </w:r>
+      <w:proofErr w:type="spellEnd"/>
+      <w:r>
+        <w:rPr>
+          <w:rFonts w:ascii="Courier" w:eastAsia="Songti SC" w:hAnsi="Courier"/>
+          <w:color w:val="FF0000"/>
+        </w:rPr>
+        <w:t>, object, callback, err=()=&gt;{})</w:t>
       </w:r>
     </w:p>
     <w:p>
@@ -685,7 +435,6 @@
         <w:jc w:val="left"/>
         <w:rPr>
           <w:rFonts w:ascii="Courier" w:eastAsia="Songti SC" w:hAnsi="Courier"/>
-          <w:color w:val="FF0000"/>
         </w:rPr>
       </w:pPr>
       <w:r>
@@ -698,27 +447,12 @@
         <w:rPr>
           <w:rFonts w:ascii="Courier" w:eastAsia="Songti SC" w:hAnsi="Courier"/>
         </w:rPr>
-        <w:t>----</w:t>
-      </w:r>
-      <w:r>
-        <w:rPr>
-          <w:rFonts w:ascii="Courier" w:eastAsia="Songti SC" w:hAnsi="Courier" w:hint="eastAsia"/>
-          <w:color w:val="FF0000"/>
-        </w:rPr>
-        <w:t>get</w:t>
-      </w:r>
-      <w:r>
-        <w:rPr>
-          <w:rFonts w:ascii="Courier" w:eastAsia="Songti SC" w:hAnsi="Courier"/>
-          <w:color w:val="FF0000"/>
-        </w:rPr>
-        <w:t>(</w:t>
+        <w:t>------</w:t>
       </w:r>
       <w:proofErr w:type="spellStart"/>
       <w:r>
         <w:rPr>
           <w:rFonts w:ascii="Courier" w:eastAsia="Songti SC" w:hAnsi="Courier"/>
-          <w:color w:val="FF0000"/>
         </w:rPr>
         <w:t>url</w:t>
       </w:r>
@@ -726,9 +460,74 @@
       <w:r>
         <w:rPr>
           <w:rFonts w:ascii="Courier" w:eastAsia="Songti SC" w:hAnsi="Courier"/>
-          <w:color w:val="FF0000"/>
-        </w:rPr>
-        <w:t>, object, callback, err=()=&gt;{})</w:t>
+        </w:rPr>
+        <w:t>:</w:t>
+      </w:r>
+      <w:r>
+        <w:rPr>
+          <w:rFonts w:ascii="Courier" w:eastAsia="Songti SC" w:hAnsi="Courier" w:hint="eastAsia"/>
+        </w:rPr>
+        <w:t>请求的域名</w:t>
+      </w:r>
+      <w:r>
+        <w:rPr>
+          <w:rFonts w:ascii="Courier" w:eastAsia="Songti SC" w:hAnsi="Courier" w:hint="eastAsia"/>
+        </w:rPr>
+        <w:t>,</w:t>
+      </w:r>
+      <w:r>
+        <w:rPr>
+          <w:rFonts w:ascii="Courier" w:eastAsia="Songti SC" w:hAnsi="Courier"/>
+        </w:rPr>
+        <w:t xml:space="preserve"> object:</w:t>
+      </w:r>
+      <w:r>
+        <w:rPr>
+          <w:rFonts w:ascii="Courier" w:eastAsia="Songti SC" w:hAnsi="Courier" w:hint="eastAsia"/>
+        </w:rPr>
+        <w:t>传入的数据</w:t>
+      </w:r>
+      <w:r>
+        <w:rPr>
+          <w:rFonts w:ascii="Courier" w:eastAsia="Songti SC" w:hAnsi="Courier" w:hint="eastAsia"/>
+        </w:rPr>
+        <w:t>,</w:t>
+      </w:r>
+      <w:r>
+        <w:rPr>
+          <w:rFonts w:ascii="Courier" w:eastAsia="Songti SC" w:hAnsi="Courier" w:hint="eastAsia"/>
+        </w:rPr>
+        <w:t>为</w:t>
+      </w:r>
+      <w:r>
+        <w:rPr>
+          <w:rFonts w:ascii="Courier" w:eastAsia="Songti SC" w:hAnsi="Courier"/>
+        </w:rPr>
+        <w:t>JS</w:t>
+      </w:r>
+      <w:r>
+        <w:rPr>
+          <w:rFonts w:ascii="Courier" w:eastAsia="Songti SC" w:hAnsi="Courier" w:hint="eastAsia"/>
+        </w:rPr>
+        <w:t>对象类型</w:t>
+      </w:r>
+      <w:r>
+        <w:rPr>
+          <w:rFonts w:ascii="Courier" w:eastAsia="Songti SC" w:hAnsi="Courier" w:hint="eastAsia"/>
+        </w:rPr>
+        <w:t>,call</w:t>
+      </w:r>
+      <w:r>
+        <w:rPr>
+          <w:rFonts w:ascii="Courier" w:eastAsia="Songti SC" w:hAnsi="Courier"/>
+        </w:rPr>
+        <w:t>back:</w:t>
+      </w:r>
+      <w:r>
+        <w:rPr>
+          <w:rFonts w:ascii="Courier" w:eastAsia="Songti SC" w:hAnsi="Courier" w:hint="eastAsia"/>
+        </w:rPr>
+        <w:t>请求成功</w:t>
       </w:r>
     </w:p>
     <w:p>
@@ -751,25 +550,11 @@
         </w:rPr>
         <w:t>------</w:t>
       </w:r>
-      <w:proofErr w:type="spellStart"/>
-      <w:r>
-        <w:rPr>
-          <w:rFonts w:ascii="Courier" w:eastAsia="Songti SC" w:hAnsi="Courier"/>
-        </w:rPr>
-        <w:t>url</w:t>
-      </w:r>
-      <w:proofErr w:type="spellEnd"/>
-      <w:r>
-        <w:rPr>
-          <w:rFonts w:ascii="Courier" w:eastAsia="Songti SC" w:hAnsi="Courier"/>
-        </w:rPr>
-        <w:t>:</w:t>
-      </w:r>
-      <w:r>
-        <w:rPr>
-          <w:rFonts w:ascii="Courier" w:eastAsia="Songti SC" w:hAnsi="Courier" w:hint="eastAsia"/>
-        </w:rPr>
-        <w:t>请求的域名</w:t>
+      <w:r>
+        <w:rPr>
+          <w:rFonts w:ascii="Courier" w:eastAsia="Songti SC" w:hAnsi="Courier" w:hint="eastAsia"/>
+        </w:rPr>
+        <w:t>时回调</w:t>
       </w:r>
       <w:r>
         <w:rPr>
@@ -781,13 +566,19 @@
         <w:rPr>
           <w:rFonts w:ascii="Courier" w:eastAsia="Songti SC" w:hAnsi="Courier"/>
         </w:rPr>
-        <w:t xml:space="preserve"> object:</w:t>
-      </w:r>
-      <w:r>
-        <w:rPr>
-          <w:rFonts w:ascii="Courier" w:eastAsia="Songti SC" w:hAnsi="Courier" w:hint="eastAsia"/>
-        </w:rPr>
-        <w:t>传入的数据</w:t>
+        <w:t xml:space="preserve"> </w:t>
+      </w:r>
+      <w:r>
+        <w:rPr>
+          <w:rFonts w:ascii="Courier" w:eastAsia="Songti SC" w:hAnsi="Courier" w:hint="eastAsia"/>
+        </w:rPr>
+        <w:t>err</w:t>
+      </w:r>
+      <w:r>
+        <w:rPr>
+          <w:rFonts w:ascii="Courier" w:eastAsia="Songti SC" w:hAnsi="Courier" w:hint="eastAsia"/>
+        </w:rPr>
+        <w:t>请求失败时回调</w:t>
       </w:r>
       <w:r>
         <w:rPr>
@@ -797,39 +588,15 @@
       </w:r>
       <w:r>
         <w:rPr>
-          <w:rFonts w:ascii="Courier" w:eastAsia="Songti SC" w:hAnsi="Courier" w:hint="eastAsia"/>
-        </w:rPr>
-        <w:t>为</w:t>
-      </w:r>
-      <w:r>
-        <w:rPr>
-          <w:rFonts w:ascii="Courier" w:eastAsia="Songti SC" w:hAnsi="Courier" w:hint="eastAsia"/>
-        </w:rPr>
-        <w:t>JS</w:t>
-      </w:r>
-      <w:r>
-        <w:rPr>
-          <w:rFonts w:ascii="Courier" w:eastAsia="Songti SC" w:hAnsi="Courier" w:hint="eastAsia"/>
-        </w:rPr>
-        <w:t>对象类型</w:t>
-      </w:r>
-      <w:r>
-        <w:rPr>
-          <w:rFonts w:ascii="Courier" w:eastAsia="Songti SC" w:hAnsi="Courier" w:hint="eastAsia"/>
-        </w:rPr>
-        <w:t>,call</w:t>
-      </w:r>
-      <w:r>
-        <w:rPr>
-          <w:rFonts w:ascii="Courier" w:eastAsia="Songti SC" w:hAnsi="Courier"/>
-        </w:rPr>
-        <w:t>back:</w:t>
-      </w:r>
-      <w:r>
-        <w:rPr>
-          <w:rFonts w:ascii="Courier" w:eastAsia="Songti SC" w:hAnsi="Courier" w:hint="eastAsia"/>
-        </w:rPr>
-        <w:t>请求成功</w:t>
+          <w:rFonts w:ascii="Courier" w:eastAsia="Songti SC" w:hAnsi="Courier"/>
+        </w:rPr>
+        <w:t xml:space="preserve"> </w:t>
+      </w:r>
+      <w:r>
+        <w:rPr>
+          <w:rFonts w:ascii="Courier" w:eastAsia="Songti SC" w:hAnsi="Courier" w:hint="eastAsia"/>
+        </w:rPr>
+        <w:t>可选</w:t>
       </w:r>
     </w:p>
     <w:p>
@@ -838,6 +605,7 @@
         <w:jc w:val="left"/>
         <w:rPr>
           <w:rFonts w:ascii="Courier" w:eastAsia="Songti SC" w:hAnsi="Courier"/>
+          <w:color w:val="FF0000"/>
         </w:rPr>
       </w:pPr>
       <w:r>
@@ -850,55 +618,37 @@
         <w:rPr>
           <w:rFonts w:ascii="Courier" w:eastAsia="Songti SC" w:hAnsi="Courier"/>
         </w:rPr>
-        <w:t>------</w:t>
-      </w:r>
-      <w:r>
-        <w:rPr>
-          <w:rFonts w:ascii="Courier" w:eastAsia="Songti SC" w:hAnsi="Courier" w:hint="eastAsia"/>
-        </w:rPr>
-        <w:t>时回调</w:t>
-      </w:r>
-      <w:r>
-        <w:rPr>
-          <w:rFonts w:ascii="Courier" w:eastAsia="Songti SC" w:hAnsi="Courier" w:hint="eastAsia"/>
-        </w:rPr>
-        <w:t>,</w:t>
-      </w:r>
-      <w:r>
-        <w:rPr>
-          <w:rFonts w:ascii="Courier" w:eastAsia="Songti SC" w:hAnsi="Courier"/>
-        </w:rPr>
-        <w:t xml:space="preserve"> </w:t>
-      </w:r>
-      <w:r>
-        <w:rPr>
-          <w:rFonts w:ascii="Courier" w:eastAsia="Songti SC" w:hAnsi="Courier" w:hint="eastAsia"/>
-        </w:rPr>
-        <w:t>err</w:t>
-      </w:r>
-      <w:r>
-        <w:rPr>
-          <w:rFonts w:ascii="Courier" w:eastAsia="Songti SC" w:hAnsi="Courier" w:hint="eastAsia"/>
-        </w:rPr>
-        <w:t>请求失败时回调</w:t>
-      </w:r>
-      <w:r>
-        <w:rPr>
-          <w:rFonts w:ascii="Courier" w:eastAsia="Songti SC" w:hAnsi="Courier" w:hint="eastAsia"/>
-        </w:rPr>
-        <w:t>,</w:t>
-      </w:r>
-      <w:r>
-        <w:rPr>
-          <w:rFonts w:ascii="Courier" w:eastAsia="Songti SC" w:hAnsi="Courier"/>
-        </w:rPr>
-        <w:t xml:space="preserve"> </w:t>
-      </w:r>
-      <w:r>
-        <w:rPr>
-          <w:rFonts w:ascii="Courier" w:eastAsia="Songti SC" w:hAnsi="Courier" w:hint="eastAsia"/>
-        </w:rPr>
-        <w:t>可选</w:t>
+        <w:t>----</w:t>
+      </w:r>
+      <w:r>
+        <w:rPr>
+          <w:rFonts w:ascii="Courier" w:eastAsia="Songti SC" w:hAnsi="Courier" w:hint="eastAsia"/>
+          <w:color w:val="FF0000"/>
+        </w:rPr>
+        <w:t>get</w:t>
+      </w:r>
+      <w:r>
+        <w:rPr>
+          <w:rFonts w:ascii="Courier" w:eastAsia="Songti SC" w:hAnsi="Courier"/>
+          <w:color w:val="FF0000"/>
+        </w:rPr>
+        <w:t>(</w:t>
+      </w:r>
+      <w:proofErr w:type="spellStart"/>
+      <w:r>
+        <w:rPr>
+          <w:rFonts w:ascii="Courier" w:eastAsia="Songti SC" w:hAnsi="Courier"/>
+          <w:color w:val="FF0000"/>
+        </w:rPr>
+        <w:t>url</w:t>
+      </w:r>
+      <w:proofErr w:type="spellEnd"/>
+      <w:r>
+        <w:rPr>
+          <w:rFonts w:ascii="Courier" w:eastAsia="Songti SC" w:hAnsi="Courier"/>
+          <w:color w:val="FF0000"/>
+        </w:rPr>
+        <w:t>, object, callback, err=()=&gt;{})</w:t>
       </w:r>
     </w:p>
     <w:p>
@@ -909,8 +659,176 @@
           <w:rFonts w:ascii="Courier" w:eastAsia="Songti SC" w:hAnsi="Courier"/>
         </w:rPr>
       </w:pPr>
-      <w:bookmarkStart w:id="0" w:name="_GoBack"/>
-      <w:bookmarkEnd w:id="0"/>
+      <w:r>
+        <w:rPr>
+          <w:rFonts w:ascii="Courier" w:eastAsia="Songti SC" w:hAnsi="Courier" w:hint="eastAsia"/>
+        </w:rPr>
+        <w:t>-</w:t>
+      </w:r>
+      <w:r>
+        <w:rPr>
+          <w:rFonts w:ascii="Courier" w:eastAsia="Songti SC" w:hAnsi="Courier"/>
+        </w:rPr>
+        <w:t>------</w:t>
+      </w:r>
+      <w:proofErr w:type="spellStart"/>
+      <w:r>
+        <w:rPr>
+          <w:rFonts w:ascii="Courier" w:eastAsia="Songti SC" w:hAnsi="Courier"/>
+        </w:rPr>
+        <w:t>url</w:t>
+      </w:r>
+      <w:proofErr w:type="spellEnd"/>
+      <w:r>
+        <w:rPr>
+          <w:rFonts w:ascii="Courier" w:eastAsia="Songti SC" w:hAnsi="Courier"/>
+        </w:rPr>
+        <w:t>:</w:t>
+      </w:r>
+      <w:r>
+        <w:rPr>
+          <w:rFonts w:ascii="Courier" w:eastAsia="Songti SC" w:hAnsi="Courier" w:hint="eastAsia"/>
+        </w:rPr>
+        <w:t>请求的域名</w:t>
+      </w:r>
+      <w:r>
+        <w:rPr>
+          <w:rFonts w:ascii="Courier" w:eastAsia="Songti SC" w:hAnsi="Courier" w:hint="eastAsia"/>
+        </w:rPr>
+        <w:t>,</w:t>
+      </w:r>
+      <w:r>
+        <w:rPr>
+          <w:rFonts w:ascii="Courier" w:eastAsia="Songti SC" w:hAnsi="Courier"/>
+        </w:rPr>
+        <w:t xml:space="preserve"> object:</w:t>
+      </w:r>
+      <w:r>
+        <w:rPr>
+          <w:rFonts w:ascii="Courier" w:eastAsia="Songti SC" w:hAnsi="Courier" w:hint="eastAsia"/>
+        </w:rPr>
+        <w:t>传入的数据</w:t>
+      </w:r>
+      <w:r>
+        <w:rPr>
+          <w:rFonts w:ascii="Courier" w:eastAsia="Songti SC" w:hAnsi="Courier" w:hint="eastAsia"/>
+        </w:rPr>
+        <w:t>,</w:t>
+      </w:r>
+      <w:r>
+        <w:rPr>
+          <w:rFonts w:ascii="Courier" w:eastAsia="Songti SC" w:hAnsi="Courier" w:hint="eastAsia"/>
+        </w:rPr>
+        <w:t>为</w:t>
+      </w:r>
+      <w:r>
+        <w:rPr>
+          <w:rFonts w:ascii="Courier" w:eastAsia="Songti SC" w:hAnsi="Courier" w:hint="eastAsia"/>
+        </w:rPr>
+        <w:t>JS</w:t>
+      </w:r>
+      <w:r>
+        <w:rPr>
+          <w:rFonts w:ascii="Courier" w:eastAsia="Songti SC" w:hAnsi="Courier" w:hint="eastAsia"/>
+        </w:rPr>
+        <w:t>对象类型</w:t>
+      </w:r>
+      <w:r>
+        <w:rPr>
+          <w:rFonts w:ascii="Courier" w:eastAsia="Songti SC" w:hAnsi="Courier" w:hint="eastAsia"/>
+        </w:rPr>
+        <w:t>,call</w:t>
+      </w:r>
+      <w:r>
+        <w:rPr>
+          <w:rFonts w:ascii="Courier" w:eastAsia="Songti SC" w:hAnsi="Courier"/>
+        </w:rPr>
+        <w:t>back:</w:t>
+      </w:r>
+      <w:r>
+        <w:rPr>
+          <w:rFonts w:ascii="Courier" w:eastAsia="Songti SC" w:hAnsi="Courier" w:hint="eastAsia"/>
+        </w:rPr>
+        <w:t>请求成功</w:t>
+      </w:r>
+    </w:p>
+    <w:p>
+      <w:pPr>
+        <w:spacing w:line="288" w:lineRule="auto"/>
+        <w:jc w:val="left"/>
+        <w:rPr>
+          <w:rFonts w:ascii="Courier" w:eastAsia="Songti SC" w:hAnsi="Courier"/>
+        </w:rPr>
+      </w:pPr>
+      <w:r>
+        <w:rPr>
+          <w:rFonts w:ascii="Courier" w:eastAsia="Songti SC" w:hAnsi="Courier" w:hint="eastAsia"/>
+        </w:rPr>
+        <w:t>-</w:t>
+      </w:r>
+      <w:r>
+        <w:rPr>
+          <w:rFonts w:ascii="Courier" w:eastAsia="Songti SC" w:hAnsi="Courier"/>
+        </w:rPr>
+        <w:t>------</w:t>
+      </w:r>
+      <w:r>
+        <w:rPr>
+          <w:rFonts w:ascii="Courier" w:eastAsia="Songti SC" w:hAnsi="Courier" w:hint="eastAsia"/>
+        </w:rPr>
+        <w:t>时回调</w:t>
+      </w:r>
+      <w:r>
+        <w:rPr>
+          <w:rFonts w:ascii="Courier" w:eastAsia="Songti SC" w:hAnsi="Courier" w:hint="eastAsia"/>
+        </w:rPr>
+        <w:t>,</w:t>
+      </w:r>
+      <w:r>
+        <w:rPr>
+          <w:rFonts w:ascii="Courier" w:eastAsia="Songti SC" w:hAnsi="Courier"/>
+        </w:rPr>
+        <w:t xml:space="preserve"> </w:t>
+      </w:r>
+      <w:r>
+        <w:rPr>
+          <w:rFonts w:ascii="Courier" w:eastAsia="Songti SC" w:hAnsi="Courier" w:hint="eastAsia"/>
+        </w:rPr>
+        <w:t>err</w:t>
+      </w:r>
+      <w:r>
+        <w:rPr>
+          <w:rFonts w:ascii="Courier" w:eastAsia="Songti SC" w:hAnsi="Courier" w:hint="eastAsia"/>
+        </w:rPr>
+        <w:t>请求失败时回调</w:t>
+      </w:r>
+      <w:r>
+        <w:rPr>
+          <w:rFonts w:ascii="Courier" w:eastAsia="Songti SC" w:hAnsi="Courier" w:hint="eastAsia"/>
+        </w:rPr>
+        <w:t>,</w:t>
+      </w:r>
+      <w:r>
+        <w:rPr>
+          <w:rFonts w:ascii="Courier" w:eastAsia="Songti SC" w:hAnsi="Courier"/>
+        </w:rPr>
+        <w:t xml:space="preserve"> </w:t>
+      </w:r>
+      <w:r>
+        <w:rPr>
+          <w:rFonts w:ascii="Courier" w:eastAsia="Songti SC" w:hAnsi="Courier" w:hint="eastAsia"/>
+        </w:rPr>
+        <w:t>可选</w:t>
+      </w:r>
+    </w:p>
+    <w:p>
+      <w:pPr>
+        <w:spacing w:line="288" w:lineRule="auto"/>
+        <w:jc w:val="left"/>
+        <w:rPr>
+          <w:rFonts w:ascii="Courier" w:eastAsia="Songti SC" w:hAnsi="Courier"/>
+        </w:rPr>
+      </w:pPr>
     </w:p>
     <w:sectPr>
       <w:pgSz w:w="11900" w:h="16840"/>
